--- a/Assessments/assessment-backend/assessment-notes.docx
+++ b/Assessments/assessment-backend/assessment-notes.docx
@@ -486,7 +486,13 @@
         </w:numPr>
       </w:pPr>
       <w:r>
-        <w:t>ENPOINT: /</w:t>
+        <w:t>EN</w:t>
+      </w:r>
+      <w:r>
+        <w:t>D</w:t>
+      </w:r>
+      <w:r>
+        <w:t>POINT: /</w:t>
       </w:r>
       <w:proofErr w:type="spellStart"/>
       <w:r>
@@ -535,15 +541,426 @@
     </w:p>
     <w:p>
       <w:pPr>
-        <w:shd w:val="clear" w:color="auto" w:fill="FFFFFF"/>
-        <w:spacing w:before="100" w:beforeAutospacing="1" w:after="100" w:afterAutospacing="1"/>
-        <w:ind w:left="720"/>
+        <w:pStyle w:val="ListParagraph"/>
+        <w:numPr>
+          <w:ilvl w:val="0"/>
+          <w:numId w:val="11"/>
+        </w:numPr>
+      </w:pPr>
+      <w:proofErr w:type="gramStart"/>
+      <w:r>
+        <w:t>Created .post</w:t>
+      </w:r>
+      <w:proofErr w:type="gramEnd"/>
+      <w:r>
+        <w:t xml:space="preserve"> request  frontend </w:t>
+      </w:r>
+    </w:p>
+    <w:p>
+      <w:pPr>
+        <w:pStyle w:val="ListParagraph"/>
+        <w:numPr>
+          <w:ilvl w:val="1"/>
+          <w:numId w:val="11"/>
+        </w:numPr>
+      </w:pPr>
+      <w:r>
+        <w:t>ENDPOINT: /</w:t>
+      </w:r>
+      <w:proofErr w:type="spellStart"/>
+      <w:r>
+        <w:t>api</w:t>
+      </w:r>
+      <w:proofErr w:type="spellEnd"/>
+      <w:r>
+        <w:t>/quote</w:t>
+      </w:r>
+    </w:p>
+    <w:p>
+      <w:pPr>
+        <w:pStyle w:val="ListParagraph"/>
+        <w:numPr>
+          <w:ilvl w:val="1"/>
+          <w:numId w:val="11"/>
+        </w:numPr>
+      </w:pPr>
+      <w:r>
+        <w:t>Gets value from user input</w:t>
+      </w:r>
+    </w:p>
+    <w:p>
+      <w:pPr>
+        <w:pStyle w:val="ListParagraph"/>
+        <w:numPr>
+          <w:ilvl w:val="1"/>
+          <w:numId w:val="11"/>
+        </w:numPr>
+      </w:pPr>
+      <w:r>
+        <w:lastRenderedPageBreak/>
+        <w:t>Takes user input and creates JSON object to be used in request</w:t>
+      </w:r>
+    </w:p>
+    <w:p>
+      <w:pPr>
+        <w:pStyle w:val="ListParagraph"/>
+        <w:numPr>
+          <w:ilvl w:val="1"/>
+          <w:numId w:val="11"/>
+        </w:numPr>
+      </w:pPr>
+      <w:r>
+        <w:t>Alerts user with the list of quotes so far</w:t>
+      </w:r>
+    </w:p>
+    <w:p>
+      <w:pPr>
+        <w:pStyle w:val="Heading2"/>
+      </w:pPr>
+      <w:r>
+        <w:t>Troubleshooting</w:t>
+      </w:r>
+    </w:p>
+    <w:p>
+      <w:pPr>
+        <w:pStyle w:val="Heading3"/>
+      </w:pPr>
+      <w:r>
+        <w:t>Back End</w:t>
+      </w:r>
+    </w:p>
+    <w:p>
+      <w:pPr>
+        <w:pStyle w:val="ListParagraph"/>
+        <w:numPr>
+          <w:ilvl w:val="0"/>
+          <w:numId w:val="12"/>
+        </w:numPr>
+      </w:pPr>
+      <w:r>
+        <w:t>POST http://localhost:4000/api/quote 404 (Not Found)</w:t>
+      </w:r>
+    </w:p>
+    <w:p>
+      <w:pPr>
+        <w:pStyle w:val="ListParagraph"/>
+        <w:numPr>
+          <w:ilvl w:val="1"/>
+          <w:numId w:val="12"/>
+        </w:numPr>
+      </w:pPr>
+      <w:r>
+        <w:t xml:space="preserve">Endpoint had syntax errors (missing / </w:t>
+      </w:r>
+      <w:r>
+        <w:sym w:font="Wingdings" w:char="F0E0"/>
+      </w:r>
+      <w:r>
+        <w:t xml:space="preserve"> (</w:t>
+      </w:r>
+      <w:proofErr w:type="gramStart"/>
+      <w:r>
+        <w:t>/)</w:t>
+      </w:r>
+      <w:proofErr w:type="spellStart"/>
+      <w:r>
+        <w:t>api</w:t>
+      </w:r>
+      <w:proofErr w:type="spellEnd"/>
+      <w:proofErr w:type="gramEnd"/>
+      <w:r>
+        <w:t>/quote)</w:t>
+      </w:r>
+    </w:p>
+    <w:p>
+      <w:pPr>
+        <w:pStyle w:val="ListParagraph"/>
+        <w:numPr>
+          <w:ilvl w:val="0"/>
+          <w:numId w:val="12"/>
+        </w:numPr>
+      </w:pPr>
+      <w:r>
+        <w:t xml:space="preserve">Response returns as Object </w:t>
+      </w:r>
+      <w:proofErr w:type="spellStart"/>
+      <w:r>
+        <w:t>Object</w:t>
+      </w:r>
+      <w:proofErr w:type="spellEnd"/>
+      <w:r>
+        <w:t xml:space="preserve"> instead of showing actual data</w:t>
+      </w:r>
+    </w:p>
+    <w:p>
+      <w:pPr>
+        <w:pStyle w:val="ListParagraph"/>
+        <w:numPr>
+          <w:ilvl w:val="1"/>
+          <w:numId w:val="12"/>
+        </w:numPr>
+      </w:pPr>
+      <w:r>
+        <w:t xml:space="preserve">Used </w:t>
+      </w:r>
+      <w:proofErr w:type="spellStart"/>
+      <w:r>
+        <w:t>JSON.strinigify</w:t>
+      </w:r>
+      <w:proofErr w:type="spellEnd"/>
+      <w:r>
+        <w:t>(</w:t>
+      </w:r>
+      <w:proofErr w:type="spellStart"/>
+      <w:r>
+        <w:t>response.data</w:t>
+      </w:r>
+      <w:proofErr w:type="spellEnd"/>
+      <w:r>
+        <w:t xml:space="preserve">) </w:t>
+      </w:r>
+    </w:p>
+    <w:p>
+      <w:pPr>
+        <w:pStyle w:val="Heading3"/>
+      </w:pPr>
+      <w:r>
+        <w:t>Front End</w:t>
+      </w:r>
+    </w:p>
+    <w:p>
+      <w:pPr>
+        <w:pStyle w:val="ListParagraph"/>
+        <w:numPr>
+          <w:ilvl w:val="0"/>
+          <w:numId w:val="12"/>
+        </w:numPr>
+      </w:pPr>
+      <w:r>
+        <w:t>POST returning user input as undefined</w:t>
+      </w:r>
+    </w:p>
+    <w:p>
+      <w:pPr>
+        <w:pStyle w:val="ListParagraph"/>
+        <w:numPr>
+          <w:ilvl w:val="1"/>
+          <w:numId w:val="12"/>
+        </w:numPr>
+      </w:pPr>
+      <w:r>
+        <w:t>Did not provide argument as JSON in post method</w:t>
+      </w:r>
+    </w:p>
+    <w:p>
+      <w:pPr>
+        <w:ind w:left="1080"/>
         <w:rPr>
-          <w:rFonts w:ascii="Georgia" w:eastAsia="Times New Roman" w:hAnsi="Georgia" w:cs="Times New Roman"/>
-          <w:sz w:val="29"/>
-          <w:szCs w:val="29"/>
+          <w:rFonts w:ascii="Courier" w:hAnsi="Courier"/>
         </w:rPr>
       </w:pPr>
+      <w:proofErr w:type="spellStart"/>
+      <w:proofErr w:type="gramStart"/>
+      <w:r>
+        <w:rPr>
+          <w:rFonts w:ascii="Courier" w:hAnsi="Courier"/>
+        </w:rPr>
+        <w:t>axios.post</w:t>
+      </w:r>
+      <w:proofErr w:type="spellEnd"/>
+      <w:r>
+        <w:rPr>
+          <w:rFonts w:ascii="Courier" w:hAnsi="Courier"/>
+        </w:rPr>
+        <w:t>(</w:t>
+      </w:r>
+      <w:proofErr w:type="gramEnd"/>
+      <w:r>
+        <w:rPr>
+          <w:rFonts w:ascii="Courier" w:hAnsi="Courier"/>
+        </w:rPr>
+        <w:t>"http://localhost:4000/</w:t>
+      </w:r>
+      <w:proofErr w:type="spellStart"/>
+      <w:r>
+        <w:rPr>
+          <w:rFonts w:ascii="Courier" w:hAnsi="Courier"/>
+        </w:rPr>
+        <w:t>api</w:t>
+      </w:r>
+      <w:proofErr w:type="spellEnd"/>
+      <w:r>
+        <w:rPr>
+          <w:rFonts w:ascii="Courier" w:hAnsi="Courier"/>
+        </w:rPr>
+        <w:t xml:space="preserve">/quote", </w:t>
+      </w:r>
+      <w:r>
+        <w:rPr>
+          <w:rFonts w:ascii="Courier" w:hAnsi="Courier"/>
+          <w:highlight w:val="magenta"/>
+        </w:rPr>
+        <w:t>{</w:t>
+      </w:r>
+      <w:proofErr w:type="spellStart"/>
+      <w:r>
+        <w:rPr>
+          <w:rFonts w:ascii="Courier" w:hAnsi="Courier"/>
+          <w:highlight w:val="magenta"/>
+        </w:rPr>
+        <w:t>testQuote</w:t>
+      </w:r>
+      <w:proofErr w:type="spellEnd"/>
+      <w:r>
+        <w:rPr>
+          <w:rFonts w:ascii="Courier" w:hAnsi="Courier"/>
+          <w:highlight w:val="magenta"/>
+        </w:rPr>
+        <w:t xml:space="preserve">: </w:t>
+      </w:r>
+      <w:proofErr w:type="spellStart"/>
+      <w:r>
+        <w:rPr>
+          <w:rFonts w:ascii="Courier" w:hAnsi="Courier"/>
+          <w:highlight w:val="magenta"/>
+        </w:rPr>
+        <w:t>userInput</w:t>
+      </w:r>
+      <w:proofErr w:type="spellEnd"/>
+      <w:r>
+        <w:rPr>
+          <w:rFonts w:ascii="Courier" w:hAnsi="Courier"/>
+          <w:highlight w:val="magenta"/>
+        </w:rPr>
+        <w:t>}</w:t>
+      </w:r>
+      <w:r>
+        <w:rPr>
+          <w:rFonts w:ascii="Courier" w:hAnsi="Courier"/>
+        </w:rPr>
+        <w:t>)</w:t>
+      </w:r>
+    </w:p>
+    <w:p>
+      <w:pPr>
+        <w:rPr>
+          <w:rFonts w:ascii="Courier" w:hAnsi="Courier"/>
+        </w:rPr>
+      </w:pPr>
+    </w:p>
+    <w:p>
+      <w:pPr>
+        <w:pStyle w:val="Heading1"/>
+      </w:pPr>
+      <w:r>
+        <w:t>Making code modular</w:t>
+      </w:r>
+      <w:r>
+        <w:t xml:space="preserve"> &amp; organized</w:t>
+      </w:r>
+    </w:p>
+    <w:p>
+      <w:pPr>
+        <w:pStyle w:val="Subtitle"/>
+      </w:pPr>
+      <w:r>
+        <w:t xml:space="preserve">controller.js | </w:t>
+      </w:r>
+      <w:proofErr w:type="spellStart"/>
+      <w:proofErr w:type="gramStart"/>
+      <w:r>
+        <w:t>db.json</w:t>
+      </w:r>
+      <w:proofErr w:type="spellEnd"/>
+      <w:proofErr w:type="gramEnd"/>
+      <w:r>
+        <w:t xml:space="preserve"> | index.js</w:t>
+      </w:r>
+    </w:p>
+    <w:p>
+      <w:pPr>
+        <w:pStyle w:val="Heading2"/>
+        <w:rPr>
+          <w:rFonts w:eastAsia="Times New Roman"/>
+        </w:rPr>
+      </w:pPr>
+      <w:r>
+        <w:rPr>
+          <w:rFonts w:eastAsia="Times New Roman"/>
+        </w:rPr>
+        <w:t>Steps taken</w:t>
+      </w:r>
+    </w:p>
+    <w:p>
+      <w:pPr>
+        <w:pStyle w:val="ListParagraph"/>
+        <w:numPr>
+          <w:ilvl w:val="0"/>
+          <w:numId w:val="13"/>
+        </w:numPr>
+      </w:pPr>
+      <w:r>
+        <w:t>Created controller file</w:t>
+      </w:r>
+    </w:p>
+    <w:p>
+      <w:pPr>
+        <w:pStyle w:val="ListParagraph"/>
+        <w:numPr>
+          <w:ilvl w:val="1"/>
+          <w:numId w:val="13"/>
+        </w:numPr>
+      </w:pPr>
+      <w:r>
+        <w:t>Backend methods</w:t>
+      </w:r>
+    </w:p>
+    <w:p>
+      <w:pPr>
+        <w:pStyle w:val="ListParagraph"/>
+        <w:numPr>
+          <w:ilvl w:val="0"/>
+          <w:numId w:val="13"/>
+        </w:numPr>
+      </w:pPr>
+      <w:r>
+        <w:t xml:space="preserve">Created </w:t>
+      </w:r>
+      <w:proofErr w:type="spellStart"/>
+      <w:r>
+        <w:t>db.</w:t>
+      </w:r>
+      <w:r>
+        <w:t>JSON</w:t>
+      </w:r>
+      <w:proofErr w:type="spellEnd"/>
+      <w:r>
+        <w:t xml:space="preserve"> file</w:t>
+      </w:r>
+    </w:p>
+    <w:p>
+      <w:pPr>
+        <w:pStyle w:val="ListParagraph"/>
+        <w:numPr>
+          <w:ilvl w:val="1"/>
+          <w:numId w:val="13"/>
+        </w:numPr>
+      </w:pPr>
+      <w:r>
+        <w:t xml:space="preserve">Contains 3 different arrays that the user will be accessing </w:t>
+      </w:r>
+    </w:p>
+    <w:p>
+      <w:pPr>
+        <w:pStyle w:val="ListParagraph"/>
+        <w:numPr>
+          <w:ilvl w:val="1"/>
+          <w:numId w:val="13"/>
+        </w:numPr>
+      </w:pPr>
+      <w:r>
+        <w:t>Quotes is an empty array the user will be accessing</w:t>
+      </w:r>
     </w:p>
     <w:sectPr>
       <w:pgSz w:w="12240" w:h="15840"/>
@@ -1578,6 +1995,181 @@
     </w:lvl>
   </w:abstractNum>
   <w:abstractNum w:abstractNumId="9" w15:restartNumberingAfterBreak="0">
+    <w:nsid w:val="661D220C"/>
+    <w:multiLevelType w:val="hybridMultilevel"/>
+    <w:tmpl w:val="5F0CE0F6"/>
+    <w:lvl w:ilvl="0" w:tplc="0409000F">
+      <w:start w:val="1"/>
+      <w:numFmt w:val="decimal"/>
+      <w:lvlText w:val="%1."/>
+      <w:lvlJc w:val="left"/>
+      <w:pPr>
+        <w:ind w:left="720" w:hanging="360"/>
+      </w:pPr>
+      <w:rPr>
+        <w:rFonts w:hint="default"/>
+      </w:rPr>
+    </w:lvl>
+    <w:lvl w:ilvl="1" w:tplc="04090019">
+      <w:start w:val="1"/>
+      <w:numFmt w:val="lowerLetter"/>
+      <w:lvlText w:val="%2."/>
+      <w:lvlJc w:val="left"/>
+      <w:pPr>
+        <w:ind w:left="1440" w:hanging="360"/>
+      </w:pPr>
+    </w:lvl>
+    <w:lvl w:ilvl="2" w:tplc="0409001B" w:tentative="1">
+      <w:start w:val="1"/>
+      <w:numFmt w:val="lowerRoman"/>
+      <w:lvlText w:val="%3."/>
+      <w:lvlJc w:val="right"/>
+      <w:pPr>
+        <w:ind w:left="2160" w:hanging="180"/>
+      </w:pPr>
+    </w:lvl>
+    <w:lvl w:ilvl="3" w:tplc="0409000F" w:tentative="1">
+      <w:start w:val="1"/>
+      <w:numFmt w:val="decimal"/>
+      <w:lvlText w:val="%4."/>
+      <w:lvlJc w:val="left"/>
+      <w:pPr>
+        <w:ind w:left="2880" w:hanging="360"/>
+      </w:pPr>
+    </w:lvl>
+    <w:lvl w:ilvl="4" w:tplc="04090019" w:tentative="1">
+      <w:start w:val="1"/>
+      <w:numFmt w:val="lowerLetter"/>
+      <w:lvlText w:val="%5."/>
+      <w:lvlJc w:val="left"/>
+      <w:pPr>
+        <w:ind w:left="3600" w:hanging="360"/>
+      </w:pPr>
+    </w:lvl>
+    <w:lvl w:ilvl="5" w:tplc="0409001B" w:tentative="1">
+      <w:start w:val="1"/>
+      <w:numFmt w:val="lowerRoman"/>
+      <w:lvlText w:val="%6."/>
+      <w:lvlJc w:val="right"/>
+      <w:pPr>
+        <w:ind w:left="4320" w:hanging="180"/>
+      </w:pPr>
+    </w:lvl>
+    <w:lvl w:ilvl="6" w:tplc="0409000F" w:tentative="1">
+      <w:start w:val="1"/>
+      <w:numFmt w:val="decimal"/>
+      <w:lvlText w:val="%7."/>
+      <w:lvlJc w:val="left"/>
+      <w:pPr>
+        <w:ind w:left="5040" w:hanging="360"/>
+      </w:pPr>
+    </w:lvl>
+    <w:lvl w:ilvl="7" w:tplc="04090019" w:tentative="1">
+      <w:start w:val="1"/>
+      <w:numFmt w:val="lowerLetter"/>
+      <w:lvlText w:val="%8."/>
+      <w:lvlJc w:val="left"/>
+      <w:pPr>
+        <w:ind w:left="5760" w:hanging="360"/>
+      </w:pPr>
+    </w:lvl>
+    <w:lvl w:ilvl="8" w:tplc="0409001B" w:tentative="1">
+      <w:start w:val="1"/>
+      <w:numFmt w:val="lowerRoman"/>
+      <w:lvlText w:val="%9."/>
+      <w:lvlJc w:val="right"/>
+      <w:pPr>
+        <w:ind w:left="6480" w:hanging="180"/>
+      </w:pPr>
+    </w:lvl>
+  </w:abstractNum>
+  <w:abstractNum w:abstractNumId="10" w15:restartNumberingAfterBreak="0">
+    <w:nsid w:val="75417F94"/>
+    <w:multiLevelType w:val="hybridMultilevel"/>
+    <w:tmpl w:val="4A724BC8"/>
+    <w:lvl w:ilvl="0" w:tplc="0409000F">
+      <w:start w:val="1"/>
+      <w:numFmt w:val="decimal"/>
+      <w:lvlText w:val="%1."/>
+      <w:lvlJc w:val="left"/>
+      <w:pPr>
+        <w:ind w:left="720" w:hanging="360"/>
+      </w:pPr>
+    </w:lvl>
+    <w:lvl w:ilvl="1" w:tplc="04090019">
+      <w:start w:val="1"/>
+      <w:numFmt w:val="lowerLetter"/>
+      <w:lvlText w:val="%2."/>
+      <w:lvlJc w:val="left"/>
+      <w:pPr>
+        <w:ind w:left="1440" w:hanging="360"/>
+      </w:pPr>
+    </w:lvl>
+    <w:lvl w:ilvl="2" w:tplc="0409001B">
+      <w:start w:val="1"/>
+      <w:numFmt w:val="lowerRoman"/>
+      <w:lvlText w:val="%3."/>
+      <w:lvlJc w:val="right"/>
+      <w:pPr>
+        <w:ind w:left="2160" w:hanging="180"/>
+      </w:pPr>
+    </w:lvl>
+    <w:lvl w:ilvl="3" w:tplc="0409000F" w:tentative="1">
+      <w:start w:val="1"/>
+      <w:numFmt w:val="decimal"/>
+      <w:lvlText w:val="%4."/>
+      <w:lvlJc w:val="left"/>
+      <w:pPr>
+        <w:ind w:left="2880" w:hanging="360"/>
+      </w:pPr>
+    </w:lvl>
+    <w:lvl w:ilvl="4" w:tplc="04090019" w:tentative="1">
+      <w:start w:val="1"/>
+      <w:numFmt w:val="lowerLetter"/>
+      <w:lvlText w:val="%5."/>
+      <w:lvlJc w:val="left"/>
+      <w:pPr>
+        <w:ind w:left="3600" w:hanging="360"/>
+      </w:pPr>
+    </w:lvl>
+    <w:lvl w:ilvl="5" w:tplc="0409001B" w:tentative="1">
+      <w:start w:val="1"/>
+      <w:numFmt w:val="lowerRoman"/>
+      <w:lvlText w:val="%6."/>
+      <w:lvlJc w:val="right"/>
+      <w:pPr>
+        <w:ind w:left="4320" w:hanging="180"/>
+      </w:pPr>
+    </w:lvl>
+    <w:lvl w:ilvl="6" w:tplc="0409000F" w:tentative="1">
+      <w:start w:val="1"/>
+      <w:numFmt w:val="decimal"/>
+      <w:lvlText w:val="%7."/>
+      <w:lvlJc w:val="left"/>
+      <w:pPr>
+        <w:ind w:left="5040" w:hanging="360"/>
+      </w:pPr>
+    </w:lvl>
+    <w:lvl w:ilvl="7" w:tplc="04090019" w:tentative="1">
+      <w:start w:val="1"/>
+      <w:numFmt w:val="lowerLetter"/>
+      <w:lvlText w:val="%8."/>
+      <w:lvlJc w:val="left"/>
+      <w:pPr>
+        <w:ind w:left="5760" w:hanging="360"/>
+      </w:pPr>
+    </w:lvl>
+    <w:lvl w:ilvl="8" w:tplc="0409001B" w:tentative="1">
+      <w:start w:val="1"/>
+      <w:numFmt w:val="lowerRoman"/>
+      <w:lvlText w:val="%9."/>
+      <w:lvlJc w:val="right"/>
+      <w:pPr>
+        <w:ind w:left="6480" w:hanging="180"/>
+      </w:pPr>
+    </w:lvl>
+  </w:abstractNum>
+  <w:abstractNum w:abstractNumId="11" w15:restartNumberingAfterBreak="0">
     <w:nsid w:val="77D618C2"/>
     <w:multiLevelType w:val="hybridMultilevel"/>
     <w:tmpl w:val="FDDA168A"/>
@@ -1690,7 +2282,7 @@
       </w:rPr>
     </w:lvl>
   </w:abstractNum>
-  <w:abstractNum w:abstractNumId="10" w15:restartNumberingAfterBreak="0">
+  <w:abstractNum w:abstractNumId="12" w15:restartNumberingAfterBreak="0">
     <w:nsid w:val="7B820B7C"/>
     <w:multiLevelType w:val="hybridMultilevel"/>
     <w:tmpl w:val="B108F030"/>
@@ -1804,7 +2396,7 @@
     </w:lvl>
   </w:abstractNum>
   <w:num w:numId="1">
-    <w:abstractNumId w:val="9"/>
+    <w:abstractNumId w:val="11"/>
   </w:num>
   <w:num w:numId="2">
     <w:abstractNumId w:val="2"/>
@@ -1816,7 +2408,7 @@
     <w:abstractNumId w:val="4"/>
   </w:num>
   <w:num w:numId="5">
-    <w:abstractNumId w:val="10"/>
+    <w:abstractNumId w:val="12"/>
   </w:num>
   <w:num w:numId="6">
     <w:abstractNumId w:val="6"/>
@@ -1835,6 +2427,12 @@
   </w:num>
   <w:num w:numId="11">
     <w:abstractNumId w:val="0"/>
+  </w:num>
+  <w:num w:numId="12">
+    <w:abstractNumId w:val="10"/>
+  </w:num>
+  <w:num w:numId="13">
+    <w:abstractNumId w:val="9"/>
   </w:num>
 </w:numbering>
 </file>
@@ -2588,6 +3186,12 @@
       <w:color w:val="2F5496" w:themeColor="accent1" w:themeShade="BF"/>
     </w:rPr>
   </w:style>
+  <w:style w:type="paragraph" w:styleId="NoSpacing">
+    <w:name w:val="No Spacing"/>
+    <w:uiPriority w:val="1"/>
+    <w:qFormat/>
+    <w:rsid w:val="009C3F44"/>
+  </w:style>
 </w:styles>
 </file>
 
@@ -2884,4 +3488,16 @@
     </a:ext>
   </a:extLst>
 </a:theme>
+</file>
+
+<file path=customXml/item1.xml><?xml version="1.0" encoding="utf-8"?>
+<b:Sources xmlns:b="http://schemas.openxmlformats.org/officeDocument/2006/bibliography" xmlns="http://schemas.openxmlformats.org/officeDocument/2006/bibliography" SelectedStyle="/APASixthEditionOfficeOnline.xsl" StyleName="APA" Version="6"/>
+</file>
+
+<file path=customXml/itemProps1.xml><?xml version="1.0" encoding="utf-8"?>
+<ds:datastoreItem xmlns:ds="http://schemas.openxmlformats.org/officeDocument/2006/customXml" ds:itemID="{1A6351E0-ECCA-504E-A34E-E39E52A0CD8C}">
+  <ds:schemaRefs>
+    <ds:schemaRef ds:uri="http://schemas.openxmlformats.org/officeDocument/2006/bibliography"/>
+  </ds:schemaRefs>
+</ds:datastoreItem>
 </file>